--- a/材料收取/答辩手册/开题报告_李政.docx
+++ b/材料收取/答辩手册/开题报告_李政.docx
@@ -30,47 +30,7 @@
           <w:sz w:val="32"/>
           <w:szCs w:val="32"/>
         </w:rPr>
-        <w:t>本科毕业设计</w:t>
-      </w:r>
-      <w:r>
-        <w:rPr>
-          <w:rFonts w:ascii="黑体" w:eastAsia="黑体" w:hAnsi="黑体" w:cs="黑体"/>
-          <w:b/>
-          <w:bCs/>
-          <w:sz w:val="32"/>
-          <w:szCs w:val="32"/>
-        </w:rPr>
-        <w:t>(</w:t>
-      </w:r>
-      <w:r>
-        <w:rPr>
-          <w:rFonts w:ascii="黑体" w:eastAsia="黑体" w:hAnsi="黑体" w:cs="黑体"/>
-          <w:b/>
-          <w:bCs/>
-          <w:sz w:val="32"/>
-          <w:szCs w:val="32"/>
-        </w:rPr>
-        <w:t>论文</w:t>
-      </w:r>
-      <w:r>
-        <w:rPr>
-          <w:rFonts w:ascii="黑体" w:eastAsia="黑体" w:hAnsi="黑体" w:cs="黑体"/>
-          <w:b/>
-          <w:bCs/>
-          <w:sz w:val="32"/>
-          <w:szCs w:val="32"/>
-        </w:rPr>
-        <w:t>)</w:t>
-      </w:r>
-      <w:r>
-        <w:rPr>
-          <w:rFonts w:ascii="黑体" w:eastAsia="黑体" w:hAnsi="黑体" w:cs="黑体"/>
-          <w:b/>
-          <w:bCs/>
-          <w:sz w:val="32"/>
-          <w:szCs w:val="32"/>
-        </w:rPr>
-        <w:t>开题报告</w:t>
+        <w:t>本科毕业设计(论文)开题报告</w:t>
       </w:r>
     </w:p>
     <w:tbl>
@@ -82,8 +42,8 @@
       </w:tblPr>
       <w:tblGrid>
         <w:gridCol w:w="1000"/>
-        <w:gridCol w:w="1948"/>
-        <w:gridCol w:w="6277"/>
+        <w:gridCol w:w="1947"/>
+        <w:gridCol w:w="6278"/>
       </w:tblGrid>
       <w:tr>
         <w:trPr>
@@ -121,15 +81,7 @@
                 <w:sz w:val="24"/>
                 <w:szCs w:val="24"/>
               </w:rPr>
-              <w:t xml:space="preserve">web </w:t>
-            </w:r>
-            <w:r>
-              <w:rPr>
-                <w:rFonts w:ascii="宋体" w:eastAsia="宋体" w:hAnsi="宋体" w:cs="宋体"/>
-                <w:sz w:val="24"/>
-                <w:szCs w:val="24"/>
-              </w:rPr>
-              <w:t>云存储硬盘系统的设计与实现</w:t>
+              <w:t>web 云存储硬盘系统的设计与实现</w:t>
             </w:r>
           </w:p>
         </w:tc>
@@ -170,23 +122,7 @@
                 <w:sz w:val="21"/>
                 <w:szCs w:val="21"/>
               </w:rPr>
-              <w:t>1.</w:t>
-            </w:r>
-            <w:r>
-              <w:rPr>
-                <w:rFonts w:ascii="宋体" w:eastAsia="宋体" w:hAnsi="宋体" w:cs="宋体"/>
-                <w:sz w:val="21"/>
-                <w:szCs w:val="21"/>
-              </w:rPr>
-              <w:t>科研项目</w:t>
-            </w:r>
-            <w:r>
-              <w:rPr>
-                <w:rFonts w:ascii="宋体" w:eastAsia="宋体" w:hAnsi="宋体" w:cs="宋体"/>
-                <w:sz w:val="21"/>
-                <w:szCs w:val="21"/>
-              </w:rPr>
-              <w:t>;</w:t>
+              <w:t>1.科研项目;</w:t>
             </w:r>
             <w:r>
               <w:rPr>
@@ -209,59 +145,15 @@
                 <w:sz w:val="21"/>
                 <w:szCs w:val="21"/>
               </w:rPr>
-              <w:t>2.</w:t>
-            </w:r>
-            <w:r>
-              <w:rPr>
-                <w:rFonts w:ascii="宋体" w:eastAsia="宋体" w:hAnsi="宋体" w:cs="宋体"/>
-                <w:b/>
-                <w:bCs/>
+              <w:t>2.生产（社会）实际;</w:t>
+            </w:r>
+            <w:r>
+              <w:rPr>
+                <w:rFonts w:ascii="宋体" w:eastAsia="宋体" w:hAnsi="宋体" w:cs="宋体"/>
                 <w:sz w:val="21"/>
                 <w:szCs w:val="21"/>
               </w:rPr>
-              <w:t>生产（社会）实际</w:t>
-            </w:r>
-            <w:r>
-              <w:rPr>
-                <w:rFonts w:ascii="宋体" w:eastAsia="宋体" w:hAnsi="宋体" w:cs="宋体"/>
-                <w:b/>
-                <w:bCs/>
-                <w:sz w:val="21"/>
-                <w:szCs w:val="21"/>
-              </w:rPr>
-              <w:t>;</w:t>
-            </w:r>
-            <w:r>
-              <w:rPr>
-                <w:rFonts w:ascii="宋体" w:eastAsia="宋体" w:hAnsi="宋体" w:cs="宋体"/>
-                <w:sz w:val="21"/>
-                <w:szCs w:val="21"/>
-              </w:rPr>
-              <w:t>3.</w:t>
-            </w:r>
-            <w:r>
-              <w:rPr>
-                <w:rFonts w:ascii="宋体" w:eastAsia="宋体" w:hAnsi="宋体" w:cs="宋体"/>
-                <w:sz w:val="21"/>
-                <w:szCs w:val="21"/>
-              </w:rPr>
-              <w:t>教学（含实验）</w:t>
-            </w:r>
-            <w:r>
-              <w:rPr>
-                <w:rFonts w:ascii="宋体" w:eastAsia="宋体" w:hAnsi="宋体" w:cs="宋体"/>
-                <w:sz w:val="21"/>
-                <w:szCs w:val="21"/>
-              </w:rPr>
-              <w:t>;4.</w:t>
-            </w:r>
-            <w:r>
-              <w:rPr>
-                <w:rFonts w:ascii="宋体" w:eastAsia="宋体" w:hAnsi="宋体" w:cs="宋体"/>
-                <w:sz w:val="21"/>
-                <w:szCs w:val="21"/>
-              </w:rPr>
-              <w:t>其它</w:t>
+              <w:t>3.教学（含实验）;4.其它</w:t>
             </w:r>
           </w:p>
         </w:tc>
@@ -317,282 +209,26 @@
                 <w:sz w:val="21"/>
                 <w:szCs w:val="21"/>
               </w:rPr>
-              <w:t>1.</w:t>
-            </w:r>
-            <w:r>
-              <w:rPr>
-                <w:rFonts w:ascii="宋体" w:eastAsia="宋体" w:hAnsi="宋体" w:cs="宋体"/>
-                <w:b/>
-                <w:bCs/>
+              <w:t>1.软件+论文;</w:t>
+            </w:r>
+            <w:r>
+              <w:rPr>
+                <w:rFonts w:ascii="宋体" w:eastAsia="宋体" w:hAnsi="宋体" w:cs="宋体"/>
                 <w:sz w:val="21"/>
                 <w:szCs w:val="21"/>
               </w:rPr>
-              <w:t>软件</w:t>
-            </w:r>
-            <w:r>
-              <w:rPr>
-                <w:rFonts w:ascii="宋体" w:eastAsia="宋体" w:hAnsi="宋体" w:cs="宋体"/>
-                <w:b/>
-                <w:bCs/>
+              <w:t>2.硬件;3.硬件+软件;4.软件;5.设计图+说明书;6.纯论文;</w:t>
+            </w:r>
+            <w:r>
+              <w:br/>
+            </w:r>
+            <w:r>
+              <w:rPr>
+                <w:rFonts w:ascii="宋体" w:eastAsia="宋体" w:hAnsi="宋体" w:cs="宋体"/>
                 <w:sz w:val="21"/>
                 <w:szCs w:val="21"/>
               </w:rPr>
-              <w:t>+</w:t>
-            </w:r>
-            <w:r>
-              <w:rPr>
-                <w:rFonts w:ascii="宋体" w:eastAsia="宋体" w:hAnsi="宋体" w:cs="宋体"/>
-                <w:b/>
-                <w:bCs/>
-                <w:sz w:val="21"/>
-                <w:szCs w:val="21"/>
-              </w:rPr>
-              <w:t>论文</w:t>
-            </w:r>
-            <w:r>
-              <w:rPr>
-                <w:rFonts w:ascii="宋体" w:eastAsia="宋体" w:hAnsi="宋体" w:cs="宋体"/>
-                <w:b/>
-                <w:bCs/>
-                <w:sz w:val="21"/>
-                <w:szCs w:val="21"/>
-              </w:rPr>
-              <w:t>;</w:t>
-            </w:r>
-            <w:r>
-              <w:rPr>
-                <w:rFonts w:ascii="宋体" w:eastAsia="宋体" w:hAnsi="宋体" w:cs="宋体"/>
-                <w:sz w:val="21"/>
-                <w:szCs w:val="21"/>
-              </w:rPr>
-              <w:t>2.</w:t>
-            </w:r>
-            <w:r>
-              <w:rPr>
-                <w:rFonts w:ascii="宋体" w:eastAsia="宋体" w:hAnsi="宋体" w:cs="宋体"/>
-                <w:sz w:val="21"/>
-                <w:szCs w:val="21"/>
-              </w:rPr>
-              <w:t>硬件</w:t>
-            </w:r>
-            <w:r>
-              <w:rPr>
-                <w:rFonts w:ascii="宋体" w:eastAsia="宋体" w:hAnsi="宋体" w:cs="宋体"/>
-                <w:sz w:val="21"/>
-                <w:szCs w:val="21"/>
-              </w:rPr>
-              <w:t>;3.</w:t>
-            </w:r>
-            <w:r>
-              <w:rPr>
-                <w:rFonts w:ascii="宋体" w:eastAsia="宋体" w:hAnsi="宋体" w:cs="宋体"/>
-                <w:sz w:val="21"/>
-                <w:szCs w:val="21"/>
-              </w:rPr>
-              <w:t>硬件</w:t>
-            </w:r>
-            <w:r>
-              <w:rPr>
-                <w:rFonts w:ascii="宋体" w:eastAsia="宋体" w:hAnsi="宋体" w:cs="宋体"/>
-                <w:sz w:val="21"/>
-                <w:szCs w:val="21"/>
-              </w:rPr>
-              <w:t>+</w:t>
-            </w:r>
-            <w:r>
-              <w:rPr>
-                <w:rFonts w:ascii="宋体" w:eastAsia="宋体" w:hAnsi="宋体" w:cs="宋体"/>
-                <w:sz w:val="21"/>
-                <w:szCs w:val="21"/>
-              </w:rPr>
-              <w:t>软件</w:t>
-            </w:r>
-            <w:r>
-              <w:rPr>
-                <w:rFonts w:ascii="宋体" w:eastAsia="宋体" w:hAnsi="宋体" w:cs="宋体"/>
-                <w:sz w:val="21"/>
-                <w:szCs w:val="21"/>
-              </w:rPr>
-              <w:t>;4.</w:t>
-            </w:r>
-            <w:r>
-              <w:rPr>
-                <w:rFonts w:ascii="宋体" w:eastAsia="宋体" w:hAnsi="宋体" w:cs="宋体"/>
-                <w:sz w:val="21"/>
-                <w:szCs w:val="21"/>
-              </w:rPr>
-              <w:t>软件</w:t>
-            </w:r>
-            <w:r>
-              <w:rPr>
-                <w:rFonts w:ascii="宋体" w:eastAsia="宋体" w:hAnsi="宋体" w:cs="宋体"/>
-                <w:sz w:val="21"/>
-                <w:szCs w:val="21"/>
-              </w:rPr>
-              <w:t>;5.</w:t>
-            </w:r>
-            <w:r>
-              <w:rPr>
-                <w:rFonts w:ascii="宋体" w:eastAsia="宋体" w:hAnsi="宋体" w:cs="宋体"/>
-                <w:sz w:val="21"/>
-                <w:szCs w:val="21"/>
-              </w:rPr>
-              <w:t>设计图</w:t>
-            </w:r>
-            <w:r>
-              <w:rPr>
-                <w:rFonts w:ascii="宋体" w:eastAsia="宋体" w:hAnsi="宋体" w:cs="宋体"/>
-                <w:sz w:val="21"/>
-                <w:szCs w:val="21"/>
-              </w:rPr>
-              <w:t>+</w:t>
-            </w:r>
-            <w:r>
-              <w:rPr>
-                <w:rFonts w:ascii="宋体" w:eastAsia="宋体" w:hAnsi="宋体" w:cs="宋体"/>
-                <w:sz w:val="21"/>
-                <w:szCs w:val="21"/>
-              </w:rPr>
-              <w:t>说明书</w:t>
-            </w:r>
-            <w:r>
-              <w:rPr>
-                <w:rFonts w:ascii="宋体" w:eastAsia="宋体" w:hAnsi="宋体" w:cs="宋体"/>
-                <w:sz w:val="21"/>
-                <w:szCs w:val="21"/>
-              </w:rPr>
-              <w:t>;6.</w:t>
-            </w:r>
-            <w:r>
-              <w:rPr>
-                <w:rFonts w:ascii="宋体" w:eastAsia="宋体" w:hAnsi="宋体" w:cs="宋体"/>
-                <w:sz w:val="21"/>
-                <w:szCs w:val="21"/>
-              </w:rPr>
-              <w:t>纯论文</w:t>
-            </w:r>
-            <w:r>
-              <w:rPr>
-                <w:rFonts w:ascii="宋体" w:eastAsia="宋体" w:hAnsi="宋体" w:cs="宋体"/>
-                <w:sz w:val="21"/>
-                <w:szCs w:val="21"/>
-              </w:rPr>
-              <w:t>;</w:t>
-            </w:r>
-            <w:r>
-              <w:br/>
-            </w:r>
-            <w:r>
-              <w:rPr>
-                <w:rFonts w:ascii="宋体" w:eastAsia="宋体" w:hAnsi="宋体" w:cs="宋体"/>
-                <w:sz w:val="21"/>
-                <w:szCs w:val="21"/>
-              </w:rPr>
-              <w:t>7.</w:t>
-            </w:r>
-            <w:r>
-              <w:rPr>
-                <w:rFonts w:ascii="宋体" w:eastAsia="宋体" w:hAnsi="宋体" w:cs="宋体"/>
-                <w:sz w:val="21"/>
-                <w:szCs w:val="21"/>
-              </w:rPr>
-              <w:t>论文</w:t>
-            </w:r>
-            <w:r>
-              <w:rPr>
-                <w:rFonts w:ascii="宋体" w:eastAsia="宋体" w:hAnsi="宋体" w:cs="宋体"/>
-                <w:sz w:val="21"/>
-                <w:szCs w:val="21"/>
-              </w:rPr>
-              <w:t>+</w:t>
-            </w:r>
-            <w:r>
-              <w:rPr>
-                <w:rFonts w:ascii="宋体" w:eastAsia="宋体" w:hAnsi="宋体" w:cs="宋体"/>
-                <w:sz w:val="21"/>
-                <w:szCs w:val="21"/>
-              </w:rPr>
-              <w:t>硬件</w:t>
-            </w:r>
-            <w:r>
-              <w:rPr>
-                <w:rFonts w:ascii="宋体" w:eastAsia="宋体" w:hAnsi="宋体" w:cs="宋体"/>
-                <w:sz w:val="21"/>
-                <w:szCs w:val="21"/>
-              </w:rPr>
-              <w:t>;8.</w:t>
-            </w:r>
-            <w:r>
-              <w:rPr>
-                <w:rFonts w:ascii="宋体" w:eastAsia="宋体" w:hAnsi="宋体" w:cs="宋体"/>
-                <w:sz w:val="21"/>
-                <w:szCs w:val="21"/>
-              </w:rPr>
-              <w:t>论文</w:t>
-            </w:r>
-            <w:r>
-              <w:rPr>
-                <w:rFonts w:ascii="宋体" w:eastAsia="宋体" w:hAnsi="宋体" w:cs="宋体"/>
-                <w:sz w:val="21"/>
-                <w:szCs w:val="21"/>
-              </w:rPr>
-              <w:t>+</w:t>
-            </w:r>
-            <w:r>
-              <w:rPr>
-                <w:rFonts w:ascii="宋体" w:eastAsia="宋体" w:hAnsi="宋体" w:cs="宋体"/>
-                <w:sz w:val="21"/>
-                <w:szCs w:val="21"/>
-              </w:rPr>
-              <w:t>实物</w:t>
-            </w:r>
-            <w:r>
-              <w:rPr>
-                <w:rFonts w:ascii="宋体" w:eastAsia="宋体" w:hAnsi="宋体" w:cs="宋体"/>
-                <w:sz w:val="21"/>
-                <w:szCs w:val="21"/>
-              </w:rPr>
-              <w:t>;9.</w:t>
-            </w:r>
-            <w:r>
-              <w:rPr>
-                <w:rFonts w:ascii="宋体" w:eastAsia="宋体" w:hAnsi="宋体" w:cs="宋体"/>
-                <w:sz w:val="21"/>
-                <w:szCs w:val="21"/>
-              </w:rPr>
-              <w:t>论文</w:t>
-            </w:r>
-            <w:r>
-              <w:rPr>
-                <w:rFonts w:ascii="宋体" w:eastAsia="宋体" w:hAnsi="宋体" w:cs="宋体"/>
-                <w:sz w:val="21"/>
-                <w:szCs w:val="21"/>
-              </w:rPr>
-              <w:t>+</w:t>
-            </w:r>
-            <w:r>
-              <w:rPr>
-                <w:rFonts w:ascii="宋体" w:eastAsia="宋体" w:hAnsi="宋体" w:cs="宋体"/>
-                <w:sz w:val="21"/>
-                <w:szCs w:val="21"/>
-              </w:rPr>
-              <w:t>硬件</w:t>
-            </w:r>
-            <w:r>
-              <w:rPr>
-                <w:rFonts w:ascii="宋体" w:eastAsia="宋体" w:hAnsi="宋体" w:cs="宋体"/>
-                <w:sz w:val="21"/>
-                <w:szCs w:val="21"/>
-              </w:rPr>
-              <w:t>+</w:t>
-            </w:r>
-            <w:r>
-              <w:rPr>
-                <w:rFonts w:ascii="宋体" w:eastAsia="宋体" w:hAnsi="宋体" w:cs="宋体"/>
-                <w:sz w:val="21"/>
-                <w:szCs w:val="21"/>
-              </w:rPr>
-              <w:t>软件</w:t>
+              <w:t>7.论文+硬件;8.论文+实物;9.论文+硬件+软件</w:t>
             </w:r>
           </w:p>
         </w:tc>
@@ -695,39 +331,7 @@
                 <w:sz w:val="24"/>
                 <w:szCs w:val="24"/>
               </w:rPr>
-              <w:t>本研究拟分存储技术分析和</w:t>
-            </w:r>
-            <w:r>
-              <w:rPr>
-                <w:rFonts w:ascii="宋体" w:eastAsia="宋体" w:hAnsi="宋体" w:cs="宋体"/>
-                <w:sz w:val="24"/>
-                <w:szCs w:val="24"/>
-              </w:rPr>
-              <w:t>web</w:t>
-            </w:r>
-            <w:r>
-              <w:rPr>
-                <w:rFonts w:ascii="宋体" w:eastAsia="宋体" w:hAnsi="宋体" w:cs="宋体"/>
-                <w:sz w:val="24"/>
-                <w:szCs w:val="24"/>
-              </w:rPr>
-              <w:t>交互两部分。首先对众多现有存储技术重新审视，深入分析各项技术在该研究内容下的可实施度，从而形成一套完成的解决方案，然后与其他现有的方案进行异</w:t>
-            </w:r>
-            <w:r>
-              <w:rPr>
-                <w:rFonts w:ascii="宋体" w:eastAsia="宋体" w:hAnsi="宋体" w:cs="宋体"/>
-                <w:sz w:val="24"/>
-                <w:szCs w:val="24"/>
-              </w:rPr>
-              <w:t>同比较，审视方案的合理性与有效性。其次，在</w:t>
-            </w:r>
-            <w:r>
-              <w:rPr>
-                <w:rFonts w:ascii="宋体" w:eastAsia="宋体" w:hAnsi="宋体" w:cs="宋体"/>
-                <w:sz w:val="24"/>
-                <w:szCs w:val="24"/>
-              </w:rPr>
-              <w:t>web</w:t>
+              <w:t>本研究拟分存储技术分析和web交互两部分。首先对众多现有存储技术重新审视，深入分析各项技术在该研究内容下的可实施度，从而形成一套完成的解决方案，然后与其他现有的方案进行异同比较，审视方案的合理性与有效性。其次，在web</w:t>
             </w:r>
             <w:proofErr w:type="gramStart"/>
             <w:r>
@@ -788,13 +392,6 @@
                 <w:szCs w:val="24"/>
               </w:rPr>
               <w:tab/>
-            </w:r>
-            <w:r>
-              <w:rPr>
-                <w:rFonts w:ascii="宋体" w:eastAsia="宋体" w:hAnsi="宋体" w:cs="宋体"/>
-                <w:sz w:val="24"/>
-                <w:szCs w:val="24"/>
-              </w:rPr>
               <w:t>如何保证数据高效地存储，</w:t>
             </w:r>
             <w:r>
@@ -815,13 +412,6 @@
                 <w:szCs w:val="24"/>
               </w:rPr>
               <w:tab/>
-            </w:r>
-            <w:r>
-              <w:rPr>
-                <w:rFonts w:ascii="宋体" w:eastAsia="宋体" w:hAnsi="宋体" w:cs="宋体"/>
-                <w:sz w:val="24"/>
-                <w:szCs w:val="24"/>
-              </w:rPr>
               <w:t>如何提供数据的高可用性</w:t>
             </w:r>
             <w:r>
@@ -842,13 +432,6 @@
                 <w:szCs w:val="24"/>
               </w:rPr>
               <w:tab/>
-            </w:r>
-            <w:r>
-              <w:rPr>
-                <w:rFonts w:ascii="宋体" w:eastAsia="宋体" w:hAnsi="宋体" w:cs="宋体"/>
-                <w:sz w:val="24"/>
-                <w:szCs w:val="24"/>
-              </w:rPr>
               <w:t>如何保证数据的安全性，即在传输过程中和数据存储中的安全性。</w:t>
             </w:r>
             <w:r>
@@ -869,30 +452,7 @@
                 <w:szCs w:val="24"/>
               </w:rPr>
               <w:tab/>
-            </w:r>
-            <w:r>
-              <w:rPr>
-                <w:rFonts w:ascii="宋体" w:eastAsia="宋体" w:hAnsi="宋体" w:cs="宋体"/>
-                <w:sz w:val="24"/>
-                <w:szCs w:val="24"/>
-              </w:rPr>
-              <w:t>基于</w:t>
-            </w:r>
-            <w:r>
-              <w:rPr>
-                <w:rFonts w:ascii="宋体" w:eastAsia="宋体" w:hAnsi="宋体" w:cs="宋体"/>
-                <w:sz w:val="24"/>
-                <w:szCs w:val="24"/>
-              </w:rPr>
-              <w:t>web</w:t>
-            </w:r>
-            <w:r>
-              <w:rPr>
-                <w:rFonts w:ascii="宋体" w:eastAsia="宋体" w:hAnsi="宋体" w:cs="宋体"/>
-                <w:sz w:val="24"/>
-                <w:szCs w:val="24"/>
-              </w:rPr>
-              <w:t>如何提供良好的用户体验</w:t>
+              <w:t>基于web如何提供良好的用户体验</w:t>
             </w:r>
             <w:r>
               <w:br/>
@@ -1012,47 +572,7 @@
                 <w:sz w:val="24"/>
                 <w:szCs w:val="24"/>
               </w:rPr>
-              <w:t>方案分为两部分，存储处理和</w:t>
-            </w:r>
-            <w:r>
-              <w:rPr>
-                <w:rFonts w:ascii="宋体" w:eastAsia="宋体" w:hAnsi="宋体" w:cs="宋体"/>
-                <w:sz w:val="24"/>
-                <w:szCs w:val="24"/>
-              </w:rPr>
-              <w:t>web</w:t>
-            </w:r>
-            <w:r>
-              <w:rPr>
-                <w:rFonts w:ascii="宋体" w:eastAsia="宋体" w:hAnsi="宋体" w:cs="宋体"/>
-                <w:sz w:val="24"/>
-                <w:szCs w:val="24"/>
-              </w:rPr>
-              <w:t>交互。存储处理里面又分为文件分块，备份，加密，校验，负载均衡，权限验证。</w:t>
-            </w:r>
-            <w:r>
-              <w:rPr>
-                <w:rFonts w:ascii="宋体" w:eastAsia="宋体" w:hAnsi="宋体" w:cs="宋体"/>
-                <w:sz w:val="24"/>
-                <w:szCs w:val="24"/>
-              </w:rPr>
-              <w:t>web</w:t>
-            </w:r>
-            <w:r>
-              <w:rPr>
-                <w:rFonts w:ascii="宋体" w:eastAsia="宋体" w:hAnsi="宋体" w:cs="宋体"/>
-                <w:sz w:val="24"/>
-                <w:szCs w:val="24"/>
-              </w:rPr>
-              <w:t>交互包括用户登录，用户组管理，管理所属文件数</w:t>
-            </w:r>
-            <w:r>
-              <w:rPr>
-                <w:rFonts w:ascii="宋体" w:eastAsia="宋体" w:hAnsi="宋体" w:cs="宋体"/>
-                <w:sz w:val="24"/>
-                <w:szCs w:val="24"/>
-              </w:rPr>
-              <w:t>据，文件上传下载和分享等。</w:t>
+              <w:t>方案分为两部分，存储处理和web交互。存储处理里面又分为文件分块，备份，加密，校验，负载均衡，权限验证。web交互包括用户登录，用户组管理，管理所属文件数据，文件上传下载和分享等。</w:t>
             </w:r>
           </w:p>
           <w:p>
@@ -1236,23 +756,7 @@
                 <w:sz w:val="24"/>
                 <w:szCs w:val="24"/>
               </w:rPr>
-              <w:t>2019-12-23</w:t>
-            </w:r>
-            <w:r>
-              <w:rPr>
-                <w:rFonts w:ascii="宋体" w:eastAsia="宋体" w:hAnsi="宋体" w:cs="宋体"/>
-                <w:sz w:val="24"/>
-                <w:szCs w:val="24"/>
-              </w:rPr>
-              <w:t>至</w:t>
-            </w:r>
-            <w:r>
-              <w:rPr>
-                <w:rFonts w:ascii="宋体" w:eastAsia="宋体" w:hAnsi="宋体" w:cs="宋体"/>
-                <w:sz w:val="24"/>
-                <w:szCs w:val="24"/>
-              </w:rPr>
-              <w:t>2020-01-13</w:t>
+              <w:t>2019-12-23至2020-01-13</w:t>
             </w:r>
           </w:p>
         </w:tc>
@@ -1287,23 +791,7 @@
                 <w:sz w:val="24"/>
                 <w:szCs w:val="24"/>
               </w:rPr>
-              <w:t>2020-01-14</w:t>
-            </w:r>
-            <w:r>
-              <w:rPr>
-                <w:rFonts w:ascii="宋体" w:eastAsia="宋体" w:hAnsi="宋体" w:cs="宋体"/>
-                <w:sz w:val="24"/>
-                <w:szCs w:val="24"/>
-              </w:rPr>
-              <w:t>至</w:t>
-            </w:r>
-            <w:r>
-              <w:rPr>
-                <w:rFonts w:ascii="宋体" w:eastAsia="宋体" w:hAnsi="宋体" w:cs="宋体"/>
-                <w:sz w:val="24"/>
-                <w:szCs w:val="24"/>
-              </w:rPr>
-              <w:t>2020-02-13</w:t>
+              <w:t>2020-01-14至2020-02-13</w:t>
             </w:r>
           </w:p>
         </w:tc>
@@ -1338,23 +826,7 @@
                 <w:sz w:val="24"/>
                 <w:szCs w:val="24"/>
               </w:rPr>
-              <w:t>2020-02-14</w:t>
-            </w:r>
-            <w:r>
-              <w:rPr>
-                <w:rFonts w:ascii="宋体" w:eastAsia="宋体" w:hAnsi="宋体" w:cs="宋体"/>
-                <w:sz w:val="24"/>
-                <w:szCs w:val="24"/>
-              </w:rPr>
-              <w:t>至</w:t>
-            </w:r>
-            <w:r>
-              <w:rPr>
-                <w:rFonts w:ascii="宋体" w:eastAsia="宋体" w:hAnsi="宋体" w:cs="宋体"/>
-                <w:sz w:val="24"/>
-                <w:szCs w:val="24"/>
-              </w:rPr>
-              <w:t>2020-03-13</w:t>
+              <w:t>2020-02-14至2020-03-13</w:t>
             </w:r>
           </w:p>
         </w:tc>
@@ -1389,23 +861,7 @@
                 <w:sz w:val="24"/>
                 <w:szCs w:val="24"/>
               </w:rPr>
-              <w:t>2020-03-14</w:t>
-            </w:r>
-            <w:r>
-              <w:rPr>
-                <w:rFonts w:ascii="宋体" w:eastAsia="宋体" w:hAnsi="宋体" w:cs="宋体"/>
-                <w:sz w:val="24"/>
-                <w:szCs w:val="24"/>
-              </w:rPr>
-              <w:t>至</w:t>
-            </w:r>
-            <w:r>
-              <w:rPr>
-                <w:rFonts w:ascii="宋体" w:eastAsia="宋体" w:hAnsi="宋体" w:cs="宋体"/>
-                <w:sz w:val="24"/>
-                <w:szCs w:val="24"/>
-              </w:rPr>
-              <w:t>2020-04-13</w:t>
+              <w:t>2020-03-14至2020-04-13</w:t>
             </w:r>
           </w:p>
         </w:tc>
@@ -1452,23 +908,7 @@
                 <w:sz w:val="24"/>
                 <w:szCs w:val="24"/>
               </w:rPr>
-              <w:t>1</w:t>
-            </w:r>
-            <w:r>
-              <w:rPr>
-                <w:rFonts w:ascii="宋体" w:eastAsia="宋体" w:hAnsi="宋体" w:cs="宋体"/>
-                <w:sz w:val="24"/>
-                <w:szCs w:val="24"/>
-              </w:rPr>
-              <w:t>、</w:t>
-            </w:r>
-            <w:r>
-              <w:rPr>
-                <w:rFonts w:ascii="宋体" w:eastAsia="宋体" w:hAnsi="宋体" w:cs="宋体"/>
-                <w:sz w:val="24"/>
-                <w:szCs w:val="24"/>
-              </w:rPr>
-              <w:t xml:space="preserve"> </w:t>
+              <w:t xml:space="preserve">1、 </w:t>
             </w:r>
             <w:proofErr w:type="gramStart"/>
             <w:r>
@@ -1486,71 +926,7 @@
                 <w:sz w:val="24"/>
                 <w:szCs w:val="24"/>
               </w:rPr>
-              <w:t>,</w:t>
-            </w:r>
-            <w:r>
-              <w:rPr>
-                <w:rFonts w:ascii="宋体" w:eastAsia="宋体" w:hAnsi="宋体" w:cs="宋体"/>
-                <w:sz w:val="24"/>
-                <w:szCs w:val="24"/>
-              </w:rPr>
-              <w:t>杜根远</w:t>
-            </w:r>
-            <w:r>
-              <w:rPr>
-                <w:rFonts w:ascii="宋体" w:eastAsia="宋体" w:hAnsi="宋体" w:cs="宋体"/>
-                <w:sz w:val="24"/>
-                <w:szCs w:val="24"/>
-              </w:rPr>
-              <w:t>,</w:t>
-            </w:r>
-            <w:r>
-              <w:rPr>
-                <w:rFonts w:ascii="宋体" w:eastAsia="宋体" w:hAnsi="宋体" w:cs="宋体"/>
-                <w:sz w:val="24"/>
-                <w:szCs w:val="24"/>
-              </w:rPr>
-              <w:t>胡子义</w:t>
-            </w:r>
-            <w:r>
-              <w:rPr>
-                <w:rFonts w:ascii="宋体" w:eastAsia="宋体" w:hAnsi="宋体" w:cs="宋体"/>
-                <w:sz w:val="24"/>
-                <w:szCs w:val="24"/>
-              </w:rPr>
-              <w:t xml:space="preserve">. </w:t>
-            </w:r>
-            <w:r>
-              <w:rPr>
-                <w:rFonts w:ascii="宋体" w:eastAsia="宋体" w:hAnsi="宋体" w:cs="宋体"/>
-                <w:sz w:val="24"/>
-                <w:szCs w:val="24"/>
-              </w:rPr>
-              <w:t>基于用户级权限管理的网络硬盘的设计与实现</w:t>
-            </w:r>
-            <w:r>
-              <w:rPr>
-                <w:rFonts w:ascii="宋体" w:eastAsia="宋体" w:hAnsi="宋体" w:cs="宋体"/>
-                <w:sz w:val="24"/>
-                <w:szCs w:val="24"/>
-              </w:rPr>
-              <w:t xml:space="preserve">[J]. </w:t>
-            </w:r>
-            <w:r>
-              <w:rPr>
-                <w:rFonts w:ascii="宋体" w:eastAsia="宋体" w:hAnsi="宋体" w:cs="宋体"/>
-                <w:sz w:val="24"/>
-                <w:szCs w:val="24"/>
-              </w:rPr>
-              <w:t>计算机与网络</w:t>
-            </w:r>
-            <w:r>
-              <w:rPr>
-                <w:rFonts w:ascii="宋体" w:eastAsia="宋体" w:hAnsi="宋体" w:cs="宋体"/>
-                <w:sz w:val="24"/>
-                <w:szCs w:val="24"/>
-              </w:rPr>
-              <w:t>. 2007(06)</w:t>
+              <w:t>,杜根远,胡子义. 基于用户级权限管理的网络硬盘的设计与实现[J]. 计算机与网络. 2007(06)</w:t>
             </w:r>
             <w:r>
               <w:br/>
@@ -1561,71 +937,7 @@
                 <w:sz w:val="24"/>
                 <w:szCs w:val="24"/>
               </w:rPr>
-              <w:t>2</w:t>
-            </w:r>
-            <w:r>
-              <w:rPr>
-                <w:rFonts w:ascii="宋体" w:eastAsia="宋体" w:hAnsi="宋体" w:cs="宋体"/>
-                <w:sz w:val="24"/>
-                <w:szCs w:val="24"/>
-              </w:rPr>
-              <w:t>、胡坤华</w:t>
-            </w:r>
-            <w:r>
-              <w:rPr>
-                <w:rFonts w:ascii="宋体" w:eastAsia="宋体" w:hAnsi="宋体" w:cs="宋体"/>
-                <w:sz w:val="24"/>
-                <w:szCs w:val="24"/>
-              </w:rPr>
-              <w:t>,</w:t>
-            </w:r>
-            <w:r>
-              <w:rPr>
-                <w:rFonts w:ascii="宋体" w:eastAsia="宋体" w:hAnsi="宋体" w:cs="宋体"/>
-                <w:sz w:val="24"/>
-                <w:szCs w:val="24"/>
-              </w:rPr>
-              <w:t>粟栗</w:t>
-            </w:r>
-            <w:r>
-              <w:rPr>
-                <w:rFonts w:ascii="宋体" w:eastAsia="宋体" w:hAnsi="宋体" w:cs="宋体"/>
-                <w:sz w:val="24"/>
-                <w:szCs w:val="24"/>
-              </w:rPr>
-              <w:t xml:space="preserve">. </w:t>
-            </w:r>
-            <w:r>
-              <w:rPr>
-                <w:rFonts w:ascii="宋体" w:eastAsia="宋体" w:hAnsi="宋体" w:cs="宋体"/>
-                <w:sz w:val="24"/>
-                <w:szCs w:val="24"/>
-              </w:rPr>
-              <w:t>网络密文硬盘中的高效认证方案</w:t>
-            </w:r>
-            <w:r>
-              <w:rPr>
-                <w:rFonts w:ascii="宋体" w:eastAsia="宋体" w:hAnsi="宋体" w:cs="宋体"/>
-                <w:sz w:val="24"/>
-                <w:szCs w:val="24"/>
-              </w:rPr>
-              <w:t xml:space="preserve">[J]. </w:t>
-            </w:r>
-            <w:r>
-              <w:rPr>
-                <w:rFonts w:ascii="宋体" w:eastAsia="宋体" w:hAnsi="宋体" w:cs="宋体"/>
-                <w:sz w:val="24"/>
-                <w:szCs w:val="24"/>
-              </w:rPr>
-              <w:t>微计算机信息</w:t>
-            </w:r>
-            <w:r>
-              <w:rPr>
-                <w:rFonts w:ascii="宋体" w:eastAsia="宋体" w:hAnsi="宋体" w:cs="宋体"/>
-                <w:sz w:val="24"/>
-                <w:szCs w:val="24"/>
-              </w:rPr>
-              <w:t>. 2006(36)</w:t>
+              <w:t>2、胡坤华,粟栗. 网络密文硬盘中的高效认证方案[J]. 微计算机信息. 2006(36)</w:t>
             </w:r>
             <w:r>
               <w:br/>
@@ -1636,23 +948,7 @@
                 <w:sz w:val="24"/>
                 <w:szCs w:val="24"/>
               </w:rPr>
-              <w:t>3</w:t>
-            </w:r>
-            <w:r>
-              <w:rPr>
-                <w:rFonts w:ascii="宋体" w:eastAsia="宋体" w:hAnsi="宋体" w:cs="宋体"/>
-                <w:sz w:val="24"/>
-                <w:szCs w:val="24"/>
-              </w:rPr>
-              <w:t>、陈启祥</w:t>
-            </w:r>
-            <w:r>
-              <w:rPr>
-                <w:rFonts w:ascii="宋体" w:eastAsia="宋体" w:hAnsi="宋体" w:cs="宋体"/>
-                <w:sz w:val="24"/>
-                <w:szCs w:val="24"/>
-              </w:rPr>
-              <w:t>,</w:t>
+              <w:t>3、陈启祥,</w:t>
             </w:r>
             <w:proofErr w:type="gramStart"/>
             <w:r>
@@ -1670,39 +966,7 @@
                 <w:sz w:val="24"/>
                 <w:szCs w:val="24"/>
               </w:rPr>
-              <w:t>. ASP.NET</w:t>
-            </w:r>
-            <w:r>
-              <w:rPr>
-                <w:rFonts w:ascii="宋体" w:eastAsia="宋体" w:hAnsi="宋体" w:cs="宋体"/>
-                <w:sz w:val="24"/>
-                <w:szCs w:val="24"/>
-              </w:rPr>
-              <w:t>页面间传值方法研究</w:t>
-            </w:r>
-            <w:r>
-              <w:rPr>
-                <w:rFonts w:ascii="宋体" w:eastAsia="宋体" w:hAnsi="宋体" w:cs="宋体"/>
-                <w:sz w:val="24"/>
-                <w:szCs w:val="24"/>
-              </w:rPr>
-              <w:t xml:space="preserve">[J]. </w:t>
-            </w:r>
-            <w:r>
-              <w:rPr>
-                <w:rFonts w:ascii="宋体" w:eastAsia="宋体" w:hAnsi="宋体" w:cs="宋体"/>
-                <w:sz w:val="24"/>
-                <w:szCs w:val="24"/>
-              </w:rPr>
-              <w:t>计算机工程</w:t>
-            </w:r>
-            <w:r>
-              <w:rPr>
-                <w:rFonts w:ascii="宋体" w:eastAsia="宋体" w:hAnsi="宋体" w:cs="宋体"/>
-                <w:sz w:val="24"/>
-                <w:szCs w:val="24"/>
-              </w:rPr>
-              <w:t>. 2006(08)</w:t>
+              <w:t>. ASP.NET页面间传值方法研究[J]. 计算机工程. 2006(08)</w:t>
             </w:r>
             <w:r>
               <w:br/>
@@ -1713,87 +977,7 @@
                 <w:sz w:val="24"/>
                 <w:szCs w:val="24"/>
               </w:rPr>
-              <w:t>4</w:t>
-            </w:r>
-            <w:r>
-              <w:rPr>
-                <w:rFonts w:ascii="宋体" w:eastAsia="宋体" w:hAnsi="宋体" w:cs="宋体"/>
-                <w:sz w:val="24"/>
-                <w:szCs w:val="24"/>
-              </w:rPr>
-              <w:t>、钟荣超</w:t>
-            </w:r>
-            <w:r>
-              <w:rPr>
-                <w:rFonts w:ascii="宋体" w:eastAsia="宋体" w:hAnsi="宋体" w:cs="宋体"/>
-                <w:sz w:val="24"/>
-                <w:szCs w:val="24"/>
-              </w:rPr>
-              <w:t>. ASP</w:t>
-            </w:r>
-            <w:r>
-              <w:rPr>
-                <w:rFonts w:ascii="宋体" w:eastAsia="宋体" w:hAnsi="宋体" w:cs="宋体"/>
-                <w:sz w:val="24"/>
-                <w:szCs w:val="24"/>
-              </w:rPr>
-              <w:t>技术访问</w:t>
-            </w:r>
-            <w:r>
-              <w:rPr>
-                <w:rFonts w:ascii="宋体" w:eastAsia="宋体" w:hAnsi="宋体" w:cs="宋体"/>
-                <w:sz w:val="24"/>
-                <w:szCs w:val="24"/>
-              </w:rPr>
-              <w:t>WEB</w:t>
-            </w:r>
-            <w:r>
-              <w:rPr>
-                <w:rFonts w:ascii="宋体" w:eastAsia="宋体" w:hAnsi="宋体" w:cs="宋体"/>
-                <w:sz w:val="24"/>
-                <w:szCs w:val="24"/>
-              </w:rPr>
-              <w:t>数据库</w:t>
-            </w:r>
-            <w:r>
-              <w:rPr>
-                <w:rFonts w:ascii="宋体" w:eastAsia="宋体" w:hAnsi="宋体" w:cs="宋体"/>
-                <w:sz w:val="24"/>
-                <w:szCs w:val="24"/>
-              </w:rPr>
-              <w:t xml:space="preserve">[J]. </w:t>
-            </w:r>
-            <w:r>
-              <w:rPr>
-                <w:rFonts w:ascii="宋体" w:eastAsia="宋体" w:hAnsi="宋体" w:cs="宋体"/>
-                <w:sz w:val="24"/>
-                <w:szCs w:val="24"/>
-              </w:rPr>
-              <w:t>中山大学学报</w:t>
-            </w:r>
-            <w:r>
-              <w:rPr>
-                <w:rFonts w:ascii="宋体" w:eastAsia="宋体" w:hAnsi="宋体" w:cs="宋体"/>
-                <w:sz w:val="24"/>
-                <w:szCs w:val="24"/>
-              </w:rPr>
-              <w:t>(</w:t>
-            </w:r>
-            <w:r>
-              <w:rPr>
-                <w:rFonts w:ascii="宋体" w:eastAsia="宋体" w:hAnsi="宋体" w:cs="宋体"/>
-                <w:sz w:val="24"/>
-                <w:szCs w:val="24"/>
-              </w:rPr>
-              <w:t>自然科学版</w:t>
-            </w:r>
-            <w:r>
-              <w:rPr>
-                <w:rFonts w:ascii="宋体" w:eastAsia="宋体" w:hAnsi="宋体" w:cs="宋体"/>
-                <w:sz w:val="24"/>
-                <w:szCs w:val="24"/>
-              </w:rPr>
-              <w:t>). 2005(S2)</w:t>
+              <w:t>4、钟荣超. ASP技术访问WEB数据库[J]. 中山大学学报(自然科学版). 2005(S2)</w:t>
             </w:r>
             <w:r>
               <w:br/>
@@ -1804,39 +988,7 @@
                 <w:sz w:val="24"/>
                 <w:szCs w:val="24"/>
               </w:rPr>
-              <w:t>5</w:t>
-            </w:r>
-            <w:r>
-              <w:rPr>
-                <w:rFonts w:ascii="宋体" w:eastAsia="宋体" w:hAnsi="宋体" w:cs="宋体"/>
-                <w:sz w:val="24"/>
-                <w:szCs w:val="24"/>
-              </w:rPr>
-              <w:t>、</w:t>
-            </w:r>
-            <w:r>
-              <w:rPr>
-                <w:rFonts w:ascii="宋体" w:eastAsia="宋体" w:hAnsi="宋体" w:cs="宋体"/>
-                <w:sz w:val="24"/>
-                <w:szCs w:val="24"/>
-              </w:rPr>
-              <w:t xml:space="preserve"> </w:t>
-            </w:r>
-            <w:r>
-              <w:rPr>
-                <w:rFonts w:ascii="宋体" w:eastAsia="宋体" w:hAnsi="宋体" w:cs="宋体"/>
-                <w:sz w:val="24"/>
-                <w:szCs w:val="24"/>
-              </w:rPr>
-              <w:t>何海东</w:t>
-            </w:r>
-            <w:r>
-              <w:rPr>
-                <w:rFonts w:ascii="宋体" w:eastAsia="宋体" w:hAnsi="宋体" w:cs="宋体"/>
-                <w:sz w:val="24"/>
-                <w:szCs w:val="24"/>
-              </w:rPr>
-              <w:t>,</w:t>
+              <w:t>5、 何海东,</w:t>
             </w:r>
             <w:proofErr w:type="gramStart"/>
             <w:r>
@@ -1854,79 +1006,7 @@
                 <w:sz w:val="24"/>
                 <w:szCs w:val="24"/>
               </w:rPr>
-              <w:t xml:space="preserve">. </w:t>
-            </w:r>
-            <w:r>
-              <w:rPr>
-                <w:rFonts w:ascii="宋体" w:eastAsia="宋体" w:hAnsi="宋体" w:cs="宋体"/>
-                <w:sz w:val="24"/>
-                <w:szCs w:val="24"/>
-              </w:rPr>
-              <w:t>基于</w:t>
-            </w:r>
-            <w:r>
-              <w:rPr>
-                <w:rFonts w:ascii="宋体" w:eastAsia="宋体" w:hAnsi="宋体" w:cs="宋体"/>
-                <w:sz w:val="24"/>
-                <w:szCs w:val="24"/>
-              </w:rPr>
-              <w:t>Web</w:t>
-            </w:r>
-            <w:r>
-              <w:rPr>
-                <w:rFonts w:ascii="宋体" w:eastAsia="宋体" w:hAnsi="宋体" w:cs="宋体"/>
-                <w:sz w:val="24"/>
-                <w:szCs w:val="24"/>
-              </w:rPr>
-              <w:t>的</w:t>
-            </w:r>
-            <w:r>
-              <w:rPr>
-                <w:rFonts w:ascii="宋体" w:eastAsia="宋体" w:hAnsi="宋体" w:cs="宋体"/>
-                <w:sz w:val="24"/>
-                <w:szCs w:val="24"/>
-              </w:rPr>
-              <w:t>网络硬盘的设计与实现</w:t>
-            </w:r>
-            <w:r>
-              <w:rPr>
-                <w:rFonts w:ascii="宋体" w:eastAsia="宋体" w:hAnsi="宋体" w:cs="宋体"/>
-                <w:sz w:val="24"/>
-                <w:szCs w:val="24"/>
-              </w:rPr>
-              <w:t xml:space="preserve">[J]. </w:t>
-            </w:r>
-            <w:r>
-              <w:rPr>
-                <w:rFonts w:ascii="宋体" w:eastAsia="宋体" w:hAnsi="宋体" w:cs="宋体"/>
-                <w:sz w:val="24"/>
-                <w:szCs w:val="24"/>
-              </w:rPr>
-              <w:t>四川理工学院学报</w:t>
-            </w:r>
-            <w:r>
-              <w:rPr>
-                <w:rFonts w:ascii="宋体" w:eastAsia="宋体" w:hAnsi="宋体" w:cs="宋体"/>
-                <w:sz w:val="24"/>
-                <w:szCs w:val="24"/>
-              </w:rPr>
-              <w:t>(</w:t>
-            </w:r>
-            <w:r>
-              <w:rPr>
-                <w:rFonts w:ascii="宋体" w:eastAsia="宋体" w:hAnsi="宋体" w:cs="宋体"/>
-                <w:sz w:val="24"/>
-                <w:szCs w:val="24"/>
-              </w:rPr>
-              <w:t>自然科学版</w:t>
-            </w:r>
-            <w:r>
-              <w:rPr>
-                <w:rFonts w:ascii="宋体" w:eastAsia="宋体" w:hAnsi="宋体" w:cs="宋体"/>
-                <w:sz w:val="24"/>
-                <w:szCs w:val="24"/>
-              </w:rPr>
-              <w:t>). 2010(02)</w:t>
+              <w:t>. 基于Web的网络硬盘的设计与实现[J]. 四川理工学院学报(自然科学版). 2010(02)</w:t>
             </w:r>
             <w:r>
               <w:br/>
@@ -1937,55 +1017,7 @@
                 <w:sz w:val="24"/>
                 <w:szCs w:val="24"/>
               </w:rPr>
-              <w:t>6</w:t>
-            </w:r>
-            <w:r>
-              <w:rPr>
-                <w:rFonts w:ascii="宋体" w:eastAsia="宋体" w:hAnsi="宋体" w:cs="宋体"/>
-                <w:sz w:val="24"/>
-                <w:szCs w:val="24"/>
-              </w:rPr>
-              <w:t>、刘杰</w:t>
-            </w:r>
-            <w:r>
-              <w:rPr>
-                <w:rFonts w:ascii="宋体" w:eastAsia="宋体" w:hAnsi="宋体" w:cs="宋体"/>
-                <w:sz w:val="24"/>
-                <w:szCs w:val="24"/>
-              </w:rPr>
-              <w:t xml:space="preserve">. </w:t>
-            </w:r>
-            <w:r>
-              <w:rPr>
-                <w:rFonts w:ascii="宋体" w:eastAsia="宋体" w:hAnsi="宋体" w:cs="宋体"/>
-                <w:sz w:val="24"/>
-                <w:szCs w:val="24"/>
-              </w:rPr>
-              <w:t>浅谈数字化校园中网络硬盘的建设</w:t>
-            </w:r>
-            <w:r>
-              <w:rPr>
-                <w:rFonts w:ascii="宋体" w:eastAsia="宋体" w:hAnsi="宋体" w:cs="宋体"/>
-                <w:sz w:val="24"/>
-                <w:szCs w:val="24"/>
-              </w:rPr>
-              <w:t xml:space="preserve">[J]. </w:t>
-            </w:r>
-            <w:r>
-              <w:rPr>
-                <w:rFonts w:ascii="宋体" w:eastAsia="宋体" w:hAnsi="宋体" w:cs="宋体"/>
-                <w:sz w:val="24"/>
-                <w:szCs w:val="24"/>
-              </w:rPr>
-              <w:t>福建电脑</w:t>
-            </w:r>
-            <w:r>
-              <w:rPr>
-                <w:rFonts w:ascii="宋体" w:eastAsia="宋体" w:hAnsi="宋体" w:cs="宋体"/>
-                <w:sz w:val="24"/>
-                <w:szCs w:val="24"/>
-              </w:rPr>
-              <w:t>. 2010(09)</w:t>
+              <w:t>6、刘杰. 浅谈数字化校园中网络硬盘的建设[J]. 福建电脑. 2010(09)</w:t>
             </w:r>
             <w:r>
               <w:br/>
@@ -1996,87 +1028,7 @@
                 <w:sz w:val="24"/>
                 <w:szCs w:val="24"/>
               </w:rPr>
-              <w:t>7</w:t>
-            </w:r>
-            <w:r>
-              <w:rPr>
-                <w:rFonts w:ascii="宋体" w:eastAsia="宋体" w:hAnsi="宋体" w:cs="宋体"/>
-                <w:sz w:val="24"/>
-                <w:szCs w:val="24"/>
-              </w:rPr>
-              <w:t>、李思辉</w:t>
-            </w:r>
-            <w:r>
-              <w:rPr>
-                <w:rFonts w:ascii="宋体" w:eastAsia="宋体" w:hAnsi="宋体" w:cs="宋体"/>
-                <w:sz w:val="24"/>
-                <w:szCs w:val="24"/>
-              </w:rPr>
-              <w:t>,</w:t>
-            </w:r>
-            <w:r>
-              <w:rPr>
-                <w:rFonts w:ascii="宋体" w:eastAsia="宋体" w:hAnsi="宋体" w:cs="宋体"/>
-                <w:sz w:val="24"/>
-                <w:szCs w:val="24"/>
-              </w:rPr>
-              <w:t>陈桦</w:t>
-            </w:r>
-            <w:r>
-              <w:rPr>
-                <w:rFonts w:ascii="宋体" w:eastAsia="宋体" w:hAnsi="宋体" w:cs="宋体"/>
-                <w:sz w:val="24"/>
-                <w:szCs w:val="24"/>
-              </w:rPr>
-              <w:t xml:space="preserve">. </w:t>
-            </w:r>
-            <w:r>
-              <w:rPr>
-                <w:rFonts w:ascii="宋体" w:eastAsia="宋体" w:hAnsi="宋体" w:cs="宋体"/>
-                <w:sz w:val="24"/>
-                <w:szCs w:val="24"/>
-              </w:rPr>
-              <w:t>基于</w:t>
-            </w:r>
-            <w:r>
-              <w:rPr>
-                <w:rFonts w:ascii="宋体" w:eastAsia="宋体" w:hAnsi="宋体" w:cs="宋体"/>
-                <w:sz w:val="24"/>
-                <w:szCs w:val="24"/>
-              </w:rPr>
-              <w:t>ASP.NET</w:t>
-            </w:r>
-            <w:r>
-              <w:rPr>
-                <w:rFonts w:ascii="宋体" w:eastAsia="宋体" w:hAnsi="宋体" w:cs="宋体"/>
-                <w:sz w:val="24"/>
-                <w:szCs w:val="24"/>
-              </w:rPr>
-              <w:t>的网络硬盘设计与实现</w:t>
-            </w:r>
-            <w:r>
-              <w:rPr>
-                <w:rFonts w:ascii="宋体" w:eastAsia="宋体" w:hAnsi="宋体" w:cs="宋体"/>
-                <w:sz w:val="24"/>
-                <w:szCs w:val="24"/>
-              </w:rPr>
-              <w:t xml:space="preserve">[J]. </w:t>
-            </w:r>
-            <w:r>
-              <w:rPr>
-                <w:rFonts w:ascii="宋体" w:eastAsia="宋体" w:hAnsi="宋体" w:cs="宋体"/>
-                <w:sz w:val="24"/>
-                <w:szCs w:val="24"/>
-              </w:rPr>
-              <w:t>微电子学与计算机</w:t>
-            </w:r>
-            <w:r>
-              <w:rPr>
-                <w:rFonts w:ascii="宋体" w:eastAsia="宋体" w:hAnsi="宋体" w:cs="宋体"/>
-                <w:sz w:val="24"/>
-                <w:szCs w:val="24"/>
-              </w:rPr>
-              <w:t xml:space="preserve">. </w:t>
+              <w:t xml:space="preserve">7、李思辉,陈桦. 基于ASP.NET的网络硬盘设计与实现[J]. 微电子学与计算机. </w:t>
             </w:r>
             <w:r>
               <w:rPr>
@@ -2096,31 +1048,7 @@
                 <w:sz w:val="24"/>
                 <w:szCs w:val="24"/>
               </w:rPr>
-              <w:t>8</w:t>
-            </w:r>
-            <w:r>
-              <w:rPr>
-                <w:rFonts w:ascii="宋体" w:eastAsia="宋体" w:hAnsi="宋体" w:cs="宋体"/>
-                <w:sz w:val="24"/>
-                <w:szCs w:val="24"/>
-              </w:rPr>
-              <w:t>、张锋</w:t>
-            </w:r>
-            <w:r>
-              <w:rPr>
-                <w:rFonts w:ascii="宋体" w:eastAsia="宋体" w:hAnsi="宋体" w:cs="宋体"/>
-                <w:sz w:val="24"/>
-                <w:szCs w:val="24"/>
-              </w:rPr>
-              <w:t>. ASP</w:t>
-            </w:r>
-            <w:r>
-              <w:rPr>
-                <w:rFonts w:ascii="宋体" w:eastAsia="宋体" w:hAnsi="宋体" w:cs="宋体"/>
-                <w:sz w:val="24"/>
-                <w:szCs w:val="24"/>
-              </w:rPr>
-              <w:t>环境</w:t>
+              <w:t>8、张锋. ASP环境</w:t>
             </w:r>
             <w:proofErr w:type="gramStart"/>
             <w:r>
@@ -2138,31 +1066,7 @@
                 <w:sz w:val="24"/>
                 <w:szCs w:val="24"/>
               </w:rPr>
-              <w:t>硬盘的设计与实现</w:t>
-            </w:r>
-            <w:r>
-              <w:rPr>
-                <w:rFonts w:ascii="宋体" w:eastAsia="宋体" w:hAnsi="宋体" w:cs="宋体"/>
-                <w:sz w:val="24"/>
-                <w:szCs w:val="24"/>
-              </w:rPr>
-              <w:t xml:space="preserve">[J]. </w:t>
-            </w:r>
-            <w:r>
-              <w:rPr>
-                <w:rFonts w:ascii="宋体" w:eastAsia="宋体" w:hAnsi="宋体" w:cs="宋体"/>
-                <w:sz w:val="24"/>
-                <w:szCs w:val="24"/>
-              </w:rPr>
-              <w:t>电脑编程技巧与维护</w:t>
-            </w:r>
-            <w:r>
-              <w:rPr>
-                <w:rFonts w:ascii="宋体" w:eastAsia="宋体" w:hAnsi="宋体" w:cs="宋体"/>
-                <w:sz w:val="24"/>
-                <w:szCs w:val="24"/>
-              </w:rPr>
-              <w:t>. 2009(11)</w:t>
+              <w:t>硬盘的设计与实现[J]. 电脑编程技巧与维护. 2009(11)</w:t>
             </w:r>
             <w:r>
               <w:br/>
@@ -2173,55 +1077,7 @@
                 <w:sz w:val="24"/>
                 <w:szCs w:val="24"/>
               </w:rPr>
-              <w:t>9</w:t>
-            </w:r>
-            <w:r>
-              <w:rPr>
-                <w:rFonts w:ascii="宋体" w:eastAsia="宋体" w:hAnsi="宋体" w:cs="宋体"/>
-                <w:sz w:val="24"/>
-                <w:szCs w:val="24"/>
-              </w:rPr>
-              <w:t>、王洋</w:t>
-            </w:r>
-            <w:r>
-              <w:rPr>
-                <w:rFonts w:ascii="宋体" w:eastAsia="宋体" w:hAnsi="宋体" w:cs="宋体"/>
-                <w:sz w:val="24"/>
-                <w:szCs w:val="24"/>
-              </w:rPr>
-              <w:t xml:space="preserve">. </w:t>
-            </w:r>
-            <w:r>
-              <w:rPr>
-                <w:rFonts w:ascii="宋体" w:eastAsia="宋体" w:hAnsi="宋体" w:cs="宋体"/>
-                <w:sz w:val="24"/>
-                <w:szCs w:val="24"/>
-              </w:rPr>
-              <w:t>浅谈网络硬盘的应用及其优势以及缺点</w:t>
-            </w:r>
-            <w:r>
-              <w:rPr>
-                <w:rFonts w:ascii="宋体" w:eastAsia="宋体" w:hAnsi="宋体" w:cs="宋体"/>
-                <w:sz w:val="24"/>
-                <w:szCs w:val="24"/>
-              </w:rPr>
-              <w:t xml:space="preserve">[J]. </w:t>
-            </w:r>
-            <w:r>
-              <w:rPr>
-                <w:rFonts w:ascii="宋体" w:eastAsia="宋体" w:hAnsi="宋体" w:cs="宋体"/>
-                <w:sz w:val="24"/>
-                <w:szCs w:val="24"/>
-              </w:rPr>
-              <w:t>电脑学习</w:t>
-            </w:r>
-            <w:r>
-              <w:rPr>
-                <w:rFonts w:ascii="宋体" w:eastAsia="宋体" w:hAnsi="宋体" w:cs="宋体"/>
-                <w:sz w:val="24"/>
-                <w:szCs w:val="24"/>
-              </w:rPr>
-              <w:t>. 2009(04)</w:t>
+              <w:t>9、王洋. 浅谈网络硬盘的应用及其优势以及缺点[J]. 电脑学习. 2009(04)</w:t>
             </w:r>
             <w:r>
               <w:br/>
@@ -2232,79 +1088,7 @@
                 <w:sz w:val="24"/>
                 <w:szCs w:val="24"/>
               </w:rPr>
-              <w:t>10</w:t>
-            </w:r>
-            <w:r>
-              <w:rPr>
-                <w:rFonts w:ascii="宋体" w:eastAsia="宋体" w:hAnsi="宋体" w:cs="宋体"/>
-                <w:sz w:val="24"/>
-                <w:szCs w:val="24"/>
-              </w:rPr>
-              <w:t>、陈建伟</w:t>
-            </w:r>
-            <w:r>
-              <w:rPr>
-                <w:rFonts w:ascii="宋体" w:eastAsia="宋体" w:hAnsi="宋体" w:cs="宋体"/>
-                <w:sz w:val="24"/>
-                <w:szCs w:val="24"/>
-              </w:rPr>
-              <w:t>. ASP</w:t>
-            </w:r>
-            <w:r>
-              <w:rPr>
-                <w:rFonts w:ascii="宋体" w:eastAsia="宋体" w:hAnsi="宋体" w:cs="宋体"/>
-                <w:sz w:val="24"/>
-                <w:szCs w:val="24"/>
-              </w:rPr>
-              <w:t>．</w:t>
-            </w:r>
-            <w:r>
-              <w:rPr>
-                <w:rFonts w:ascii="宋体" w:eastAsia="宋体" w:hAnsi="宋体" w:cs="宋体"/>
-                <w:sz w:val="24"/>
-                <w:szCs w:val="24"/>
-              </w:rPr>
-              <w:t>NET</w:t>
-            </w:r>
-            <w:r>
-              <w:rPr>
-                <w:rFonts w:ascii="宋体" w:eastAsia="宋体" w:hAnsi="宋体" w:cs="宋体"/>
-                <w:sz w:val="24"/>
-                <w:szCs w:val="24"/>
-              </w:rPr>
-              <w:t>的网络硬盘设计</w:t>
-            </w:r>
-            <w:r>
-              <w:rPr>
-                <w:rFonts w:ascii="宋体" w:eastAsia="宋体" w:hAnsi="宋体" w:cs="宋体"/>
-                <w:sz w:val="24"/>
-                <w:szCs w:val="24"/>
-              </w:rPr>
-              <w:t xml:space="preserve">[J]. </w:t>
-            </w:r>
-            <w:r>
-              <w:rPr>
-                <w:rFonts w:ascii="宋体" w:eastAsia="宋体" w:hAnsi="宋体" w:cs="宋体"/>
-                <w:sz w:val="24"/>
-                <w:szCs w:val="24"/>
-              </w:rPr>
-              <w:t>电脑编程</w:t>
-            </w:r>
-            <w:r>
-              <w:rPr>
-                <w:rFonts w:ascii="宋体" w:eastAsia="宋体" w:hAnsi="宋体" w:cs="宋体"/>
-                <w:sz w:val="24"/>
-                <w:szCs w:val="24"/>
-              </w:rPr>
-              <w:t>技巧与维护</w:t>
-            </w:r>
-            <w:r>
-              <w:rPr>
-                <w:rFonts w:ascii="宋体" w:eastAsia="宋体" w:hAnsi="宋体" w:cs="宋体"/>
-                <w:sz w:val="24"/>
-                <w:szCs w:val="24"/>
-              </w:rPr>
-              <w:t>. 2008(12)</w:t>
+              <w:t>10、陈建伟. ASP．NET的网络硬盘设计[J]. 电脑编程技巧与维护. 2008(12)</w:t>
             </w:r>
             <w:r>
               <w:br/>
@@ -2315,103 +1099,7 @@
                 <w:sz w:val="24"/>
                 <w:szCs w:val="24"/>
               </w:rPr>
-              <w:t>11</w:t>
-            </w:r>
-            <w:r>
-              <w:rPr>
-                <w:rFonts w:ascii="宋体" w:eastAsia="宋体" w:hAnsi="宋体" w:cs="宋体"/>
-                <w:sz w:val="24"/>
-                <w:szCs w:val="24"/>
-              </w:rPr>
-              <w:t>、蒋银珍</w:t>
-            </w:r>
-            <w:r>
-              <w:rPr>
-                <w:rFonts w:ascii="宋体" w:eastAsia="宋体" w:hAnsi="宋体" w:cs="宋体"/>
-                <w:sz w:val="24"/>
-                <w:szCs w:val="24"/>
-              </w:rPr>
-              <w:t>,</w:t>
-            </w:r>
-            <w:r>
-              <w:rPr>
-                <w:rFonts w:ascii="宋体" w:eastAsia="宋体" w:hAnsi="宋体" w:cs="宋体"/>
-                <w:sz w:val="24"/>
-                <w:szCs w:val="24"/>
-              </w:rPr>
-              <w:t>陈建明</w:t>
-            </w:r>
-            <w:r>
-              <w:rPr>
-                <w:rFonts w:ascii="宋体" w:eastAsia="宋体" w:hAnsi="宋体" w:cs="宋体"/>
-                <w:sz w:val="24"/>
-                <w:szCs w:val="24"/>
-              </w:rPr>
-              <w:t>,</w:t>
-            </w:r>
-            <w:r>
-              <w:rPr>
-                <w:rFonts w:ascii="宋体" w:eastAsia="宋体" w:hAnsi="宋体" w:cs="宋体"/>
-                <w:sz w:val="24"/>
-                <w:szCs w:val="24"/>
-              </w:rPr>
-              <w:t>徐进华</w:t>
-            </w:r>
-            <w:r>
-              <w:rPr>
-                <w:rFonts w:ascii="宋体" w:eastAsia="宋体" w:hAnsi="宋体" w:cs="宋体"/>
-                <w:sz w:val="24"/>
-                <w:szCs w:val="24"/>
-              </w:rPr>
-              <w:t xml:space="preserve">. </w:t>
-            </w:r>
-            <w:r>
-              <w:rPr>
-                <w:rFonts w:ascii="宋体" w:eastAsia="宋体" w:hAnsi="宋体" w:cs="宋体"/>
-                <w:sz w:val="24"/>
-                <w:szCs w:val="24"/>
-              </w:rPr>
-              <w:t>基于</w:t>
-            </w:r>
-            <w:r>
-              <w:rPr>
-                <w:rFonts w:ascii="宋体" w:eastAsia="宋体" w:hAnsi="宋体" w:cs="宋体"/>
-                <w:sz w:val="24"/>
-                <w:szCs w:val="24"/>
-              </w:rPr>
-              <w:t>ASP.NET</w:t>
-            </w:r>
-            <w:r>
-              <w:rPr>
-                <w:rFonts w:ascii="宋体" w:eastAsia="宋体" w:hAnsi="宋体" w:cs="宋体"/>
-                <w:sz w:val="24"/>
-                <w:szCs w:val="24"/>
-              </w:rPr>
-              <w:t>的网络硬盘设计</w:t>
-            </w:r>
-            <w:r>
-              <w:rPr>
-                <w:rFonts w:ascii="宋体" w:eastAsia="宋体" w:hAnsi="宋体" w:cs="宋体"/>
-                <w:sz w:val="24"/>
-                <w:szCs w:val="24"/>
-              </w:rPr>
-              <w:t xml:space="preserve">[J]. </w:t>
-            </w:r>
-            <w:r>
-              <w:rPr>
-                <w:rFonts w:ascii="宋体" w:eastAsia="宋体" w:hAnsi="宋体" w:cs="宋体"/>
-                <w:sz w:val="24"/>
-                <w:szCs w:val="24"/>
-              </w:rPr>
-              <w:t>计算机时代</w:t>
-            </w:r>
-            <w:r>
-              <w:rPr>
-                <w:rFonts w:ascii="宋体" w:eastAsia="宋体" w:hAnsi="宋体" w:cs="宋体"/>
-                <w:sz w:val="24"/>
-                <w:szCs w:val="24"/>
-              </w:rPr>
-              <w:t>. 2008(06)</w:t>
+              <w:t>11、蒋银珍,陈建明,徐进华. 基于ASP.NET的网络硬盘设计[J]. 计算机时代. 2008(06)</w:t>
             </w:r>
             <w:r>
               <w:br/>
@@ -2422,71 +1110,7 @@
                 <w:sz w:val="24"/>
                 <w:szCs w:val="24"/>
               </w:rPr>
-              <w:t>12</w:t>
-            </w:r>
-            <w:r>
-              <w:rPr>
-                <w:rFonts w:ascii="宋体" w:eastAsia="宋体" w:hAnsi="宋体" w:cs="宋体"/>
-                <w:sz w:val="24"/>
-                <w:szCs w:val="24"/>
-              </w:rPr>
-              <w:t>、陈建伟</w:t>
-            </w:r>
-            <w:r>
-              <w:rPr>
-                <w:rFonts w:ascii="宋体" w:eastAsia="宋体" w:hAnsi="宋体" w:cs="宋体"/>
-                <w:sz w:val="24"/>
-                <w:szCs w:val="24"/>
-              </w:rPr>
-              <w:t xml:space="preserve">. </w:t>
-            </w:r>
-            <w:r>
-              <w:rPr>
-                <w:rFonts w:ascii="宋体" w:eastAsia="宋体" w:hAnsi="宋体" w:cs="宋体"/>
-                <w:sz w:val="24"/>
-                <w:szCs w:val="24"/>
-              </w:rPr>
-              <w:t>网络硬盘的</w:t>
-            </w:r>
-            <w:r>
-              <w:rPr>
-                <w:rFonts w:ascii="宋体" w:eastAsia="宋体" w:hAnsi="宋体" w:cs="宋体"/>
-                <w:sz w:val="24"/>
-                <w:szCs w:val="24"/>
-              </w:rPr>
-              <w:t>C#</w:t>
-            </w:r>
-            <w:r>
-              <w:rPr>
-                <w:rFonts w:ascii="宋体" w:eastAsia="宋体" w:hAnsi="宋体" w:cs="宋体"/>
-                <w:sz w:val="24"/>
-                <w:szCs w:val="24"/>
-              </w:rPr>
-              <w:t>设计与实现</w:t>
-            </w:r>
-            <w:r>
-              <w:rPr>
-                <w:rFonts w:ascii="宋体" w:eastAsia="宋体" w:hAnsi="宋体" w:cs="宋体"/>
-                <w:sz w:val="24"/>
-                <w:szCs w:val="24"/>
-              </w:rPr>
-              <w:t xml:space="preserve">[J]. </w:t>
-            </w:r>
-            <w:r>
-              <w:rPr>
-                <w:rFonts w:ascii="宋体" w:eastAsia="宋体" w:hAnsi="宋体" w:cs="宋体"/>
-                <w:sz w:val="24"/>
-                <w:szCs w:val="24"/>
-              </w:rPr>
-              <w:t>电脑编程技巧与维护</w:t>
-            </w:r>
-            <w:r>
-              <w:rPr>
-                <w:rFonts w:ascii="宋体" w:eastAsia="宋体" w:hAnsi="宋体" w:cs="宋体"/>
-                <w:sz w:val="24"/>
-                <w:szCs w:val="24"/>
-              </w:rPr>
-              <w:t>. 2008(08)</w:t>
+              <w:t>12、陈建伟. 网络硬盘的C#设计与实现[J]. 电脑编程技巧与维护. 2008(08)</w:t>
             </w:r>
             <w:r>
               <w:br/>
@@ -2497,71 +1121,7 @@
                 <w:sz w:val="24"/>
                 <w:szCs w:val="24"/>
               </w:rPr>
-              <w:t>13</w:t>
-            </w:r>
-            <w:r>
-              <w:rPr>
-                <w:rFonts w:ascii="宋体" w:eastAsia="宋体" w:hAnsi="宋体" w:cs="宋体"/>
-                <w:sz w:val="24"/>
-                <w:szCs w:val="24"/>
-              </w:rPr>
-              <w:t>、顾正刚</w:t>
-            </w:r>
-            <w:r>
-              <w:rPr>
-                <w:rFonts w:ascii="宋体" w:eastAsia="宋体" w:hAnsi="宋体" w:cs="宋体"/>
-                <w:sz w:val="24"/>
-                <w:szCs w:val="24"/>
-              </w:rPr>
-              <w:t xml:space="preserve">. </w:t>
-            </w:r>
-            <w:r>
-              <w:rPr>
-                <w:rFonts w:ascii="宋体" w:eastAsia="宋体" w:hAnsi="宋体" w:cs="宋体"/>
-                <w:sz w:val="24"/>
-                <w:szCs w:val="24"/>
-              </w:rPr>
-              <w:t>用</w:t>
-            </w:r>
-            <w:r>
-              <w:rPr>
-                <w:rFonts w:ascii="宋体" w:eastAsia="宋体" w:hAnsi="宋体" w:cs="宋体"/>
-                <w:sz w:val="24"/>
-                <w:szCs w:val="24"/>
-              </w:rPr>
-              <w:t>ASP.NET</w:t>
-            </w:r>
-            <w:r>
-              <w:rPr>
-                <w:rFonts w:ascii="宋体" w:eastAsia="宋体" w:hAnsi="宋体" w:cs="宋体"/>
-                <w:sz w:val="24"/>
-                <w:szCs w:val="24"/>
-              </w:rPr>
-              <w:t>开发网络硬盘的研究与实现</w:t>
-            </w:r>
-            <w:r>
-              <w:rPr>
-                <w:rFonts w:ascii="宋体" w:eastAsia="宋体" w:hAnsi="宋体" w:cs="宋体"/>
-                <w:sz w:val="24"/>
-                <w:szCs w:val="24"/>
-              </w:rPr>
-              <w:t xml:space="preserve">[J]. </w:t>
-            </w:r>
-            <w:r>
-              <w:rPr>
-                <w:rFonts w:ascii="宋体" w:eastAsia="宋体" w:hAnsi="宋体" w:cs="宋体"/>
-                <w:sz w:val="24"/>
-                <w:szCs w:val="24"/>
-              </w:rPr>
-              <w:t>网络与信息</w:t>
-            </w:r>
-            <w:r>
-              <w:rPr>
-                <w:rFonts w:ascii="宋体" w:eastAsia="宋体" w:hAnsi="宋体" w:cs="宋体"/>
-                <w:sz w:val="24"/>
-                <w:szCs w:val="24"/>
-              </w:rPr>
-              <w:t>. 2007(10)</w:t>
+              <w:t>13、顾正刚. 用ASP.NET开发网络硬盘的研究与实现[J]. 网络与信息. 2007(10)</w:t>
             </w:r>
             <w:r>
               <w:br/>
@@ -2572,31 +1132,7 @@
                 <w:sz w:val="24"/>
                 <w:szCs w:val="24"/>
               </w:rPr>
-              <w:t>14</w:t>
-            </w:r>
-            <w:r>
-              <w:rPr>
-                <w:rFonts w:ascii="宋体" w:eastAsia="宋体" w:hAnsi="宋体" w:cs="宋体"/>
-                <w:sz w:val="24"/>
-                <w:szCs w:val="24"/>
-              </w:rPr>
-              <w:t>、</w:t>
-            </w:r>
-            <w:r>
-              <w:rPr>
-                <w:rFonts w:ascii="宋体" w:eastAsia="宋体" w:hAnsi="宋体" w:cs="宋体"/>
-                <w:sz w:val="24"/>
-                <w:szCs w:val="24"/>
-              </w:rPr>
-              <w:t>An Integration of UML Sequence Diagram with Formal Specification Methods-A Formal Solution</w:t>
-            </w:r>
-            <w:r>
-              <w:rPr>
-                <w:rFonts w:ascii="宋体" w:eastAsia="宋体" w:hAnsi="宋体" w:cs="宋体"/>
-                <w:sz w:val="24"/>
-                <w:szCs w:val="24"/>
-              </w:rPr>
-              <w:t xml:space="preserve"> Based on Z[J] .Minhas, Nasir </w:t>
+              <w:t xml:space="preserve">14、An Integration of UML Sequence Diagram with Formal Specification Methods-A Formal Solution Based on Z[J] .Minhas, Nasir </w:t>
             </w:r>
             <w:proofErr w:type="spellStart"/>
             <w:proofErr w:type="gramStart"/>
@@ -2664,39 +1200,7 @@
                 <w:sz w:val="24"/>
                 <w:szCs w:val="24"/>
               </w:rPr>
-              <w:t>修改</w:t>
-            </w:r>
-            <w:r>
-              <w:rPr>
-                <w:rFonts w:ascii="宋体" w:eastAsia="宋体" w:hAnsi="宋体" w:cs="宋体"/>
-                <w:sz w:val="24"/>
-                <w:szCs w:val="24"/>
-              </w:rPr>
-              <w:t xml:space="preserve">. </w:t>
-            </w:r>
-            <w:r>
-              <w:rPr>
-                <w:rFonts w:ascii="宋体" w:eastAsia="宋体" w:hAnsi="宋体" w:cs="宋体"/>
-                <w:sz w:val="24"/>
-                <w:szCs w:val="24"/>
-              </w:rPr>
-              <w:t>参考文献要求有</w:t>
-            </w:r>
-            <w:r>
-              <w:rPr>
-                <w:rFonts w:ascii="宋体" w:eastAsia="宋体" w:hAnsi="宋体" w:cs="宋体"/>
-                <w:sz w:val="24"/>
-                <w:szCs w:val="24"/>
-              </w:rPr>
-              <w:t>10</w:t>
-            </w:r>
-            <w:r>
-              <w:rPr>
-                <w:rFonts w:ascii="宋体" w:eastAsia="宋体" w:hAnsi="宋体" w:cs="宋体"/>
-                <w:sz w:val="24"/>
-                <w:szCs w:val="24"/>
-              </w:rPr>
-              <w:t>个哈。</w:t>
+              <w:t>修改. 参考文献要求有10个哈。</w:t>
             </w:r>
           </w:p>
           <w:p>
@@ -2739,13 +1243,6 @@
                 <w:szCs w:val="24"/>
               </w:rPr>
               <w:tab/>
-            </w:r>
-            <w:r>
-              <w:rPr>
-                <w:rFonts w:ascii="宋体" w:eastAsia="宋体" w:hAnsi="宋体" w:cs="宋体"/>
-                <w:sz w:val="24"/>
-                <w:szCs w:val="24"/>
-              </w:rPr>
               <w:t>指导教师（签名）：</w:t>
             </w:r>
             <w:r>
@@ -2786,39 +1283,15 @@
                 <w:szCs w:val="24"/>
               </w:rPr>
               <w:tab/>
-              <w:t xml:space="preserve">2020 </w:t>
-            </w:r>
-            <w:r>
-              <w:rPr>
-                <w:rFonts w:ascii="宋体" w:eastAsia="宋体" w:hAnsi="宋体" w:cs="宋体"/>
-                <w:sz w:val="24"/>
-                <w:szCs w:val="24"/>
-              </w:rPr>
-              <w:t>年</w:t>
-            </w:r>
-            <w:r>
-              <w:rPr>
-                <w:rFonts w:ascii="宋体" w:eastAsia="宋体" w:hAnsi="宋体" w:cs="宋体"/>
-                <w:sz w:val="24"/>
-                <w:szCs w:val="24"/>
-              </w:rPr>
-              <w:t xml:space="preserve"> 02 </w:t>
-            </w:r>
-            <w:r>
-              <w:rPr>
-                <w:rFonts w:ascii="宋体" w:eastAsia="宋体" w:hAnsi="宋体" w:cs="宋体"/>
-                <w:sz w:val="24"/>
-                <w:szCs w:val="24"/>
-              </w:rPr>
-              <w:t>月</w:t>
-            </w:r>
-            <w:r>
-              <w:rPr>
-                <w:rFonts w:ascii="宋体" w:eastAsia="宋体" w:hAnsi="宋体" w:cs="宋体"/>
-                <w:sz w:val="24"/>
-                <w:szCs w:val="24"/>
-              </w:rPr>
-              <w:t xml:space="preserve"> 10 </w:t>
+              <w:t>2020 年 02 月 1</w:t>
+            </w:r>
+            <w:r>
+              <w:rPr>
+                <w:rFonts w:ascii="宋体" w:eastAsia="宋体" w:hAnsi="宋体" w:cs="宋体" w:hint="eastAsia"/>
+                <w:sz w:val="24"/>
+                <w:szCs w:val="24"/>
+              </w:rPr>
+              <w:t>0</w:t>
             </w:r>
             <w:r>
               <w:rPr>
@@ -2858,13 +1331,6 @@
                 <w:szCs w:val="24"/>
               </w:rPr>
               <w:tab/>
-            </w:r>
-            <w:r>
-              <w:rPr>
-                <w:rFonts w:ascii="宋体" w:eastAsia="宋体" w:hAnsi="宋体" w:cs="宋体"/>
-                <w:sz w:val="24"/>
-                <w:szCs w:val="24"/>
-              </w:rPr>
               <w:t>选题是否合适：</w:t>
             </w:r>
             <w:r>
@@ -2888,13 +1354,6 @@
                 <w:szCs w:val="24"/>
               </w:rPr>
               <w:tab/>
-            </w:r>
-            <w:r>
-              <w:rPr>
-                <w:rFonts w:ascii="宋体" w:eastAsia="宋体" w:hAnsi="宋体" w:cs="宋体"/>
-                <w:sz w:val="24"/>
-                <w:szCs w:val="24"/>
-              </w:rPr>
               <w:t>课题能否实现：</w:t>
             </w:r>
             <w:r>
@@ -2905,8 +1364,6 @@
               </w:rPr>
               <w:t>能</w:t>
             </w:r>
-            <w:bookmarkStart w:id="0" w:name="_GoBack"/>
-            <w:bookmarkEnd w:id="0"/>
           </w:p>
           <w:p/>
           <w:p/>
@@ -2923,13 +1380,6 @@
                 <w:szCs w:val="24"/>
               </w:rPr>
               <w:tab/>
-            </w:r>
-            <w:r>
-              <w:rPr>
-                <w:rFonts w:ascii="宋体" w:eastAsia="宋体" w:hAnsi="宋体" w:cs="宋体"/>
-                <w:sz w:val="24"/>
-                <w:szCs w:val="24"/>
-              </w:rPr>
               <w:t>教研室主任（签名）：</w:t>
             </w:r>
             <w:r>
@@ -2992,7 +1442,15 @@
                 <w:sz w:val="24"/>
                 <w:szCs w:val="24"/>
               </w:rPr>
-              <w:t>10</w:t>
+              <w:t>1</w:t>
+            </w:r>
+            <w:r>
+              <w:rPr>
+                <w:rFonts w:ascii="宋体" w:eastAsia="宋体" w:hAnsi="宋体" w:cs="宋体" w:hint="eastAsia"/>
+                <w:sz w:val="24"/>
+                <w:szCs w:val="24"/>
+              </w:rPr>
+              <w:t>2</w:t>
             </w:r>
             <w:r>
               <w:rPr>
@@ -3004,6 +1462,8 @@
             </w:r>
           </w:p>
         </w:tc>
+        <w:bookmarkStart w:id="0" w:name="_GoBack"/>
+        <w:bookmarkEnd w:id="0"/>
       </w:tr>
     </w:tbl>
     <w:p>
@@ -3013,39 +1473,7 @@
           <w:sz w:val="21"/>
           <w:szCs w:val="21"/>
         </w:rPr>
-        <w:t>注：</w:t>
-      </w:r>
-      <w:r>
-        <w:rPr>
-          <w:rFonts w:ascii="宋体" w:eastAsia="宋体" w:hAnsi="宋体" w:cs="宋体"/>
-          <w:sz w:val="21"/>
-          <w:szCs w:val="21"/>
-        </w:rPr>
-        <w:t xml:space="preserve"> 1</w:t>
-      </w:r>
-      <w:r>
-        <w:rPr>
-          <w:rFonts w:ascii="宋体" w:eastAsia="宋体" w:hAnsi="宋体" w:cs="宋体"/>
-          <w:sz w:val="21"/>
-          <w:szCs w:val="21"/>
-        </w:rPr>
-        <w:t>、本表内容一至四项应由学生如实填写；</w:t>
-      </w:r>
-      <w:r>
-        <w:rPr>
-          <w:rFonts w:ascii="宋体" w:eastAsia="宋体" w:hAnsi="宋体" w:cs="宋体"/>
-          <w:sz w:val="21"/>
-          <w:szCs w:val="21"/>
-        </w:rPr>
-        <w:t>2</w:t>
-      </w:r>
-      <w:r>
-        <w:rPr>
-          <w:rFonts w:ascii="宋体" w:eastAsia="宋体" w:hAnsi="宋体" w:cs="宋体"/>
-          <w:sz w:val="21"/>
-          <w:szCs w:val="21"/>
-        </w:rPr>
-        <w:t>、第六项内容必须手工填写，所有</w:t>
+        <w:t>注： 1、本表内容一至四项应由学生如实填写；2、第六项内容必须手工填写，所有</w:t>
       </w:r>
       <w:proofErr w:type="gramStart"/>
       <w:r>
@@ -3063,23 +1491,7 @@
           <w:sz w:val="21"/>
           <w:szCs w:val="21"/>
         </w:rPr>
-        <w:t>签字；</w:t>
-      </w:r>
-      <w:r>
-        <w:rPr>
-          <w:rFonts w:ascii="宋体" w:eastAsia="宋体" w:hAnsi="宋体" w:cs="宋体"/>
-          <w:sz w:val="21"/>
-          <w:szCs w:val="21"/>
-        </w:rPr>
-        <w:t>3</w:t>
-      </w:r>
-      <w:r>
-        <w:rPr>
-          <w:rFonts w:ascii="宋体" w:eastAsia="宋体" w:hAnsi="宋体" w:cs="宋体"/>
-          <w:sz w:val="21"/>
-          <w:szCs w:val="21"/>
-        </w:rPr>
-        <w:t>、本表应妥善保管，以便按以下顺序与其它材料装订：任务书、开题报告、中期检查表、指导记录本。</w:t>
+        <w:t>签字；3、本表应妥善保管，以便按以下顺序与其它材料装订：任务书、开题报告、中期检查表、指导记录本。</w:t>
       </w:r>
     </w:p>
     <w:sectPr>
